--- a/CV_QA/Садикова_CV.docx
+++ b/CV_QA/Садикова_CV.docx
@@ -649,7 +649,6 @@
           <w:rFonts w:ascii="Times New Roman" w:hAnsi="Times New Roman" w:cs="Times New Roman"/>
           <w:sz w:val="28"/>
           <w:szCs w:val="28"/>
-          <w:lang w:val="en-US"/>
         </w:rPr>
       </w:pPr>
       <w:r>
@@ -665,7 +664,6 @@
           <w:rFonts w:ascii="Times New Roman" w:hAnsi="Times New Roman" w:cs="Times New Roman"/>
           <w:sz w:val="28"/>
           <w:szCs w:val="28"/>
-          <w:lang w:val="en-US"/>
         </w:rPr>
         <w:t xml:space="preserve"> (</w:t>
       </w:r>
@@ -683,7 +681,6 @@
           <w:rFonts w:ascii="Times New Roman" w:hAnsi="Times New Roman" w:cs="Times New Roman"/>
           <w:sz w:val="28"/>
           <w:szCs w:val="28"/>
-          <w:lang w:val="en-US"/>
         </w:rPr>
         <w:t>):</w:t>
       </w:r>
@@ -692,7 +689,6 @@
           <w:rFonts w:ascii="Times New Roman" w:hAnsi="Times New Roman" w:cs="Times New Roman"/>
           <w:sz w:val="28"/>
           <w:szCs w:val="28"/>
-          <w:lang w:val="en-US"/>
         </w:rPr>
         <w:tab/>
       </w:r>
@@ -701,7 +697,6 @@
           <w:rFonts w:ascii="Times New Roman" w:hAnsi="Times New Roman" w:cs="Times New Roman"/>
           <w:sz w:val="28"/>
           <w:szCs w:val="28"/>
-          <w:lang w:val="en-US"/>
         </w:rPr>
         <w:tab/>
       </w:r>
@@ -719,7 +714,6 @@
           <w:rFonts w:ascii="Times New Roman" w:hAnsi="Times New Roman" w:cs="Times New Roman"/>
           <w:sz w:val="28"/>
           <w:szCs w:val="28"/>
-          <w:lang w:val="en-US"/>
         </w:rPr>
         <w:t xml:space="preserve"> 10/7/</w:t>
       </w:r>
@@ -737,7 +731,6 @@
           <w:rFonts w:ascii="Times New Roman" w:hAnsi="Times New Roman" w:cs="Times New Roman"/>
           <w:sz w:val="28"/>
           <w:szCs w:val="28"/>
-          <w:lang w:val="en-US"/>
         </w:rPr>
         <w:t xml:space="preserve">, </w:t>
       </w:r>
@@ -755,7 +748,6 @@
           <w:rFonts w:ascii="Times New Roman" w:hAnsi="Times New Roman" w:cs="Times New Roman"/>
           <w:sz w:val="28"/>
           <w:szCs w:val="28"/>
-          <w:lang w:val="en-US"/>
         </w:rPr>
         <w:t xml:space="preserve"> </w:t>
       </w:r>
@@ -773,7 +765,6 @@
           <w:rFonts w:ascii="Times New Roman" w:hAnsi="Times New Roman" w:cs="Times New Roman"/>
           <w:sz w:val="28"/>
           <w:szCs w:val="28"/>
-          <w:lang w:val="en-US"/>
         </w:rPr>
         <w:t>.</w:t>
       </w:r>
@@ -893,7 +884,6 @@
           <w:rFonts w:ascii="Times New Roman" w:hAnsi="Times New Roman" w:cs="Times New Roman"/>
           <w:sz w:val="28"/>
           <w:szCs w:val="28"/>
-          <w:lang w:val="en-US"/>
         </w:rPr>
       </w:pPr>
       <w:r>
@@ -910,7 +900,6 @@
           <w:rFonts w:ascii="Times New Roman" w:hAnsi="Times New Roman" w:cs="Times New Roman"/>
           <w:sz w:val="28"/>
           <w:szCs w:val="28"/>
-          <w:lang w:val="en-US"/>
         </w:rPr>
         <w:t xml:space="preserve"> </w:t>
       </w:r>
@@ -929,7 +918,6 @@
           <w:rFonts w:ascii="Times New Roman" w:hAnsi="Times New Roman" w:cs="Times New Roman"/>
           <w:sz w:val="28"/>
           <w:szCs w:val="28"/>
-          <w:lang w:val="en-US"/>
         </w:rPr>
         <w:t>:</w:t>
       </w:r>
@@ -939,7 +927,6 @@
           <w:rFonts w:ascii="Times New Roman" w:hAnsi="Times New Roman" w:cs="Times New Roman"/>
           <w:sz w:val="28"/>
           <w:szCs w:val="28"/>
-          <w:lang w:val="en-US"/>
         </w:rPr>
         <w:tab/>
       </w:r>
@@ -948,7 +935,6 @@
           <w:rFonts w:ascii="Times New Roman" w:hAnsi="Times New Roman" w:cs="Times New Roman"/>
           <w:sz w:val="28"/>
           <w:szCs w:val="28"/>
-          <w:lang w:val="en-US"/>
         </w:rPr>
         <w:tab/>
       </w:r>
@@ -957,7 +943,6 @@
           <w:rFonts w:ascii="Times New Roman" w:hAnsi="Times New Roman" w:cs="Times New Roman"/>
           <w:sz w:val="28"/>
           <w:szCs w:val="28"/>
-          <w:lang w:val="en-US"/>
         </w:rPr>
         <w:tab/>
       </w:r>
@@ -977,7 +962,6 @@
           <w:rFonts w:ascii="Times New Roman" w:hAnsi="Times New Roman" w:cs="Times New Roman"/>
           <w:sz w:val="28"/>
           <w:szCs w:val="28"/>
-          <w:lang w:val="en-US"/>
         </w:rPr>
         <w:t>.</w:t>
       </w:r>
@@ -1320,10 +1304,9 @@
         <w:widowControl w:val="0"/>
         <w:spacing w:after="0" w:line="360" w:lineRule="auto"/>
         <w:rPr>
-          <w:rFonts w:ascii="Times New Roman" w:hAnsi="Times New Roman" w:cs="Times New Roman"/>
-          <w:b/>
-          <w:sz w:val="36"/>
-          <w:szCs w:val="28"/>
+          <w:color w:val="0563C1" w:themeColor="hyperlink"/>
+          <w:sz w:val="28"/>
+          <w:u w:val="single"/>
         </w:rPr>
       </w:pPr>
       <w:r>
@@ -1344,31 +1327,77 @@
           <w:t>https://github.com/hetroyu/file_edc</w:t>
         </w:r>
       </w:hyperlink>
-      <w:bookmarkStart w:id="0" w:name="_GoBack"/>
-      <w:bookmarkEnd w:id="0"/>
-    </w:p>
-    <w:p>
-      <w:pPr>
-        <w:widowControl w:val="0"/>
-        <w:spacing w:after="0" w:line="360" w:lineRule="auto"/>
-        <w:rPr>
-          <w:rFonts w:ascii="Times New Roman" w:hAnsi="Times New Roman" w:cs="Times New Roman"/>
-          <w:b/>
-          <w:sz w:val="28"/>
-          <w:szCs w:val="28"/>
-        </w:rPr>
-      </w:pPr>
-    </w:p>
-    <w:p>
-      <w:pPr>
-        <w:widowControl w:val="0"/>
-        <w:spacing w:after="0" w:line="360" w:lineRule="auto"/>
-        <w:rPr>
-          <w:rFonts w:ascii="Times New Roman" w:hAnsi="Times New Roman" w:cs="Times New Roman"/>
-          <w:b/>
-          <w:sz w:val="28"/>
-          <w:szCs w:val="28"/>
-          <w:lang w:val="en-US"/>
+      <w:r>
+        <w:rPr>
+          <w:rStyle w:val="a3"/>
+          <w:sz w:val="28"/>
+        </w:rPr>
+        <w:t xml:space="preserve"> </w:t>
+      </w:r>
+      <w:r>
+        <w:rPr>
+          <w:rFonts w:ascii="Times New Roman" w:hAnsi="Times New Roman" w:cs="Times New Roman"/>
+          <w:b/>
+          <w:sz w:val="28"/>
+          <w:szCs w:val="28"/>
+        </w:rPr>
+        <w:t xml:space="preserve">или </w:t>
+      </w:r>
+      <w:hyperlink r:id="rId6" w:history="1">
+        <w:r>
+          <w:rPr>
+            <w:rStyle w:val="a3"/>
+            <w:rFonts w:ascii="Times New Roman" w:hAnsi="Times New Roman" w:cs="Times New Roman"/>
+            <w:b/>
+            <w:sz w:val="28"/>
+            <w:szCs w:val="28"/>
+          </w:rPr>
+          <w:t>https://yadi.s</w:t>
+        </w:r>
+        <w:bookmarkStart w:id="0" w:name="_GoBack"/>
+        <w:bookmarkEnd w:id="0"/>
+        <w:r>
+          <w:rPr>
+            <w:rStyle w:val="a3"/>
+            <w:rFonts w:ascii="Times New Roman" w:hAnsi="Times New Roman" w:cs="Times New Roman"/>
+            <w:b/>
+            <w:sz w:val="28"/>
+            <w:szCs w:val="28"/>
+          </w:rPr>
+          <w:t>k/d/3dCFZ7CvXiCC1g</w:t>
+        </w:r>
+      </w:hyperlink>
+      <w:r>
+        <w:rPr>
+          <w:rFonts w:ascii="Times New Roman" w:hAnsi="Times New Roman" w:cs="Times New Roman"/>
+          <w:b/>
+          <w:sz w:val="28"/>
+          <w:szCs w:val="28"/>
+        </w:rPr>
+        <w:t xml:space="preserve"> </w:t>
+      </w:r>
+    </w:p>
+    <w:p>
+      <w:pPr>
+        <w:widowControl w:val="0"/>
+        <w:spacing w:after="0" w:line="360" w:lineRule="auto"/>
+        <w:rPr>
+          <w:rFonts w:ascii="Times New Roman" w:hAnsi="Times New Roman" w:cs="Times New Roman"/>
+          <w:b/>
+          <w:sz w:val="28"/>
+          <w:szCs w:val="28"/>
+        </w:rPr>
+      </w:pPr>
+    </w:p>
+    <w:p>
+      <w:pPr>
+        <w:widowControl w:val="0"/>
+        <w:spacing w:after="0" w:line="360" w:lineRule="auto"/>
+        <w:rPr>
+          <w:rFonts w:ascii="Times New Roman" w:hAnsi="Times New Roman" w:cs="Times New Roman"/>
+          <w:b/>
+          <w:sz w:val="28"/>
+          <w:szCs w:val="28"/>
         </w:rPr>
       </w:pPr>
       <w:r>
@@ -1386,7 +1415,6 @@
           <w:b/>
           <w:sz w:val="28"/>
           <w:szCs w:val="28"/>
-          <w:lang w:val="en-US"/>
         </w:rPr>
         <w:t xml:space="preserve"> </w:t>
       </w:r>
@@ -1405,7 +1433,6 @@
           <w:b/>
           <w:sz w:val="28"/>
           <w:szCs w:val="28"/>
-          <w:lang w:val="en-US"/>
         </w:rPr>
         <w:t>:</w:t>
       </w:r>
